--- a/projects/project1/Technical_Report.docx
+++ b/projects/project1/Technical_Report.docx
@@ -201,14 +201,7 @@
           <w:i/>
           <w:iCs/>
         </w:rPr>
-        <w:t>Q</w:t>
-      </w:r>
-      <w:r>
-        <w:rPr>
-          <w:i/>
-          <w:iCs/>
-        </w:rPr>
-        <w:t>uantity</w:t>
+        <w:t>Quantity</w:t>
       </w:r>
       <w:r>
         <w:t xml:space="preserve"> and </w:t>
@@ -857,6 +850,29 @@
       </w:r>
     </w:p>
     <w:p/>
+    <w:p>
+      <w:r>
+        <w:t xml:space="preserve">Dua, D., &amp; Graff, C. (2019). </w:t>
+      </w:r>
+      <w:r>
+        <w:rPr>
+          <w:b/>
+          <w:bCs/>
+        </w:rPr>
+        <w:t>UCI Machine Learning Repository: Online Retail Data Set</w:t>
+      </w:r>
+      <w:r>
+        <w:t xml:space="preserve">. University of California, Irvine, School of Information and Computer Sciences. </w:t>
+      </w:r>
+      <w:hyperlink r:id="rId5" w:tgtFrame="_new" w:history="1">
+        <w:r>
+          <w:rPr>
+            <w:rStyle w:val="Hyperlink"/>
+          </w:rPr>
+          <w:t>https://archive.ics.uci.edu/ml/datasets/online+retail</w:t>
+        </w:r>
+      </w:hyperlink>
+    </w:p>
     <w:sectPr>
       <w:pgSz w:w="12240" w:h="15840"/>
       <w:pgMar w:top="1440" w:right="1440" w:bottom="1440" w:left="1440" w:header="720" w:footer="720" w:gutter="0"/>
@@ -2055,7 +2071,6 @@
   <w:style w:type="character" w:default="1" w:styleId="DefaultParagraphFont">
     <w:name w:val="Default Paragraph Font"/>
     <w:uiPriority w:val="1"/>
-    <w:semiHidden/>
     <w:unhideWhenUsed/>
   </w:style>
   <w:style w:type="table" w:default="1" w:styleId="TableNormal">
@@ -2367,6 +2382,29 @@
       <w:smallCaps/>
       <w:color w:val="0F4761" w:themeColor="accent1" w:themeShade="BF"/>
       <w:spacing w:val="5"/>
+    </w:rPr>
+  </w:style>
+  <w:style w:type="character" w:styleId="Hyperlink">
+    <w:name w:val="Hyperlink"/>
+    <w:basedOn w:val="DefaultParagraphFont"/>
+    <w:uiPriority w:val="99"/>
+    <w:unhideWhenUsed/>
+    <w:rsid w:val="00CE6C27"/>
+    <w:rPr>
+      <w:color w:val="467886" w:themeColor="hyperlink"/>
+      <w:u w:val="single"/>
+    </w:rPr>
+  </w:style>
+  <w:style w:type="character" w:styleId="UnresolvedMention">
+    <w:name w:val="Unresolved Mention"/>
+    <w:basedOn w:val="DefaultParagraphFont"/>
+    <w:uiPriority w:val="99"/>
+    <w:semiHidden/>
+    <w:unhideWhenUsed/>
+    <w:rsid w:val="00CE6C27"/>
+    <w:rPr>
+      <w:color w:val="605E5C"/>
+      <w:shd w:val="clear" w:color="auto" w:fill="E1DFDD"/>
     </w:rPr>
   </w:style>
 </w:styles>
